--- a/trunk/Documentation/Documentacion/CONCLUSIONES.docx
+++ b/trunk/Documentation/Documentacion/CONCLUSIONES.docx
@@ -143,35 +143,25 @@
         <w:rPr>
           <w:rStyle w:val="apple-style-span"/>
         </w:rPr>
-        <w:t>&lt;PROBLEMA&gt;.</w:t>
-      </w:r>
-    </w:p>
-    <w:p>
-      <w:pPr>
-        <w:pStyle w:val="ParrafoTESIS"/>
-        <w:rPr>
-          <w:rStyle w:val="apple-style-span"/>
-        </w:rPr>
-      </w:pPr>
-      <w:r>
-        <w:rPr>
-          <w:rStyle w:val="apple-style-span"/>
-        </w:rPr>
-        <w:t>&lt;INYECCION&gt;.</w:t>
-      </w:r>
-    </w:p>
-    <w:p>
-      <w:pPr>
-        <w:pStyle w:val="ParrafoTESIS"/>
-        <w:rPr>
-          <w:rStyle w:val="apple-style-span"/>
-        </w:rPr>
-      </w:pPr>
-      <w:r>
-        <w:rPr>
-          <w:rStyle w:val="apple-style-span"/>
-        </w:rPr>
-        <w:t>&lt;RESULTADOS&gt;.</w:t>
+        <w:t xml:space="preserve">Durante décadas se analizaron </w:t>
+      </w:r>
+      <w:r>
+        <w:rPr>
+          <w:rStyle w:val="apple-style-span"/>
+        </w:rPr>
+        <w:t xml:space="preserve">los SEEs </w:t>
+      </w:r>
+      <w:r>
+        <w:rPr>
+          <w:rStyle w:val="apple-style-span"/>
+        </w:rPr>
+        <w:t>sobre estructuras digitales dejando un vacio en el campo analógico. El presente análisis pretende contribuir al estudio</w:t>
+      </w:r>
+      <w:r>
+        <w:rPr>
+          <w:rStyle w:val="apple-style-span"/>
+        </w:rPr>
+        <w:t xml:space="preserve"> de los ASETs aportando información sobre los efectos en conversores flash.</w:t>
       </w:r>
     </w:p>
     <w:sectPr>
@@ -418,6 +408,79 @@
       <w:szCs w:val="28"/>
     </w:rPr>
   </w:style>
+  <w:style w:type="paragraph" w:styleId="Ttulo2">
+    <w:name w:val="heading 2"/>
+    <w:basedOn w:val="Normal"/>
+    <w:next w:val="Normal"/>
+    <w:link w:val="Ttulo2Car"/>
+    <w:uiPriority w:val="9"/>
+    <w:semiHidden/>
+    <w:unhideWhenUsed/>
+    <w:qFormat/>
+    <w:rsid w:val="00B64114"/>
+    <w:pPr>
+      <w:keepNext/>
+      <w:keepLines/>
+      <w:spacing w:before="200" w:after="0"/>
+      <w:outlineLvl w:val="1"/>
+    </w:pPr>
+    <w:rPr>
+      <w:rFonts w:asciiTheme="majorHAnsi" w:eastAsiaTheme="majorEastAsia" w:hAnsiTheme="majorHAnsi" w:cstheme="majorBidi"/>
+      <w:b/>
+      <w:bCs/>
+      <w:color w:val="4F81BD" w:themeColor="accent1"/>
+      <w:sz w:val="26"/>
+      <w:szCs w:val="26"/>
+    </w:rPr>
+  </w:style>
+  <w:style w:type="paragraph" w:styleId="Ttulo3">
+    <w:name w:val="heading 3"/>
+    <w:basedOn w:val="Normal"/>
+    <w:next w:val="Normal"/>
+    <w:link w:val="Ttulo3Car"/>
+    <w:uiPriority w:val="9"/>
+    <w:semiHidden/>
+    <w:unhideWhenUsed/>
+    <w:qFormat/>
+    <w:rsid w:val="00B64114"/>
+    <w:pPr>
+      <w:keepNext/>
+      <w:keepLines/>
+      <w:spacing w:before="200" w:after="0"/>
+      <w:outlineLvl w:val="2"/>
+    </w:pPr>
+    <w:rPr>
+      <w:rFonts w:asciiTheme="majorHAnsi" w:eastAsiaTheme="majorEastAsia" w:hAnsiTheme="majorHAnsi" w:cstheme="majorBidi"/>
+      <w:b/>
+      <w:bCs/>
+      <w:color w:val="4F81BD" w:themeColor="accent1"/>
+    </w:rPr>
+  </w:style>
+  <w:style w:type="paragraph" w:styleId="Ttulo4">
+    <w:name w:val="heading 4"/>
+    <w:basedOn w:val="Normal"/>
+    <w:next w:val="Normal"/>
+    <w:link w:val="Ttulo4Car"/>
+    <w:uiPriority w:val="9"/>
+    <w:semiHidden/>
+    <w:unhideWhenUsed/>
+    <w:qFormat/>
+    <w:rsid w:val="00B64114"/>
+    <w:pPr>
+      <w:keepNext/>
+      <w:keepLines/>
+      <w:spacing w:before="200" w:after="0"/>
+      <w:outlineLvl w:val="3"/>
+    </w:pPr>
+    <w:rPr>
+      <w:rFonts w:asciiTheme="majorHAnsi" w:eastAsiaTheme="majorEastAsia" w:hAnsiTheme="majorHAnsi" w:cstheme="majorBidi"/>
+      <w:b/>
+      <w:bCs/>
+      <w:i/>
+      <w:iCs/>
+      <w:color w:val="4F81BD" w:themeColor="accent1"/>
+    </w:rPr>
+  </w:style>
   <w:style w:type="character" w:default="1" w:styleId="Fuentedeprrafopredeter">
     <w:name w:val="Default Paragraph Font"/>
     <w:uiPriority w:val="1"/>
@@ -611,6 +674,52 @@
     </w:pPr>
     <w:rPr>
       <w:rFonts w:cstheme="minorHAnsi"/>
+    </w:rPr>
+  </w:style>
+  <w:style w:type="character" w:customStyle="1" w:styleId="Ttulo2Car">
+    <w:name w:val="Título 2 Car"/>
+    <w:basedOn w:val="Fuentedeprrafopredeter"/>
+    <w:link w:val="Ttulo2"/>
+    <w:uiPriority w:val="9"/>
+    <w:semiHidden/>
+    <w:rsid w:val="00B64114"/>
+    <w:rPr>
+      <w:rFonts w:asciiTheme="majorHAnsi" w:eastAsiaTheme="majorEastAsia" w:hAnsiTheme="majorHAnsi" w:cstheme="majorBidi"/>
+      <w:b/>
+      <w:bCs/>
+      <w:color w:val="4F81BD" w:themeColor="accent1"/>
+      <w:sz w:val="26"/>
+      <w:szCs w:val="26"/>
+    </w:rPr>
+  </w:style>
+  <w:style w:type="character" w:customStyle="1" w:styleId="Ttulo3Car">
+    <w:name w:val="Título 3 Car"/>
+    <w:basedOn w:val="Fuentedeprrafopredeter"/>
+    <w:link w:val="Ttulo3"/>
+    <w:uiPriority w:val="9"/>
+    <w:semiHidden/>
+    <w:rsid w:val="00B64114"/>
+    <w:rPr>
+      <w:rFonts w:asciiTheme="majorHAnsi" w:eastAsiaTheme="majorEastAsia" w:hAnsiTheme="majorHAnsi" w:cstheme="majorBidi"/>
+      <w:b/>
+      <w:bCs/>
+      <w:color w:val="4F81BD" w:themeColor="accent1"/>
+    </w:rPr>
+  </w:style>
+  <w:style w:type="character" w:customStyle="1" w:styleId="Ttulo4Car">
+    <w:name w:val="Título 4 Car"/>
+    <w:basedOn w:val="Fuentedeprrafopredeter"/>
+    <w:link w:val="Ttulo4"/>
+    <w:uiPriority w:val="9"/>
+    <w:semiHidden/>
+    <w:rsid w:val="00B64114"/>
+    <w:rPr>
+      <w:rFonts w:asciiTheme="majorHAnsi" w:eastAsiaTheme="majorEastAsia" w:hAnsiTheme="majorHAnsi" w:cstheme="majorBidi"/>
+      <w:b/>
+      <w:bCs/>
+      <w:i/>
+      <w:iCs/>
+      <w:color w:val="4F81BD" w:themeColor="accent1"/>
     </w:rPr>
   </w:style>
 </w:styles>
@@ -904,7 +1013,7 @@
 </file>
 
 <file path=customXml/itemProps1.xml><?xml version="1.0" encoding="utf-8"?>
-<ds:datastoreItem xmlns:ds="http://schemas.openxmlformats.org/officeDocument/2006/customXml" ds:itemID="{0D414437-4E8E-490B-A0CD-A29032A5631B}">
+<ds:datastoreItem xmlns:ds="http://schemas.openxmlformats.org/officeDocument/2006/customXml" ds:itemID="{B23FBEDD-13A9-45F7-B115-E085D9E1CDC0}">
   <ds:schemaRefs>
     <ds:schemaRef ds:uri="http://schemas.openxmlformats.org/officeDocument/2006/bibliography"/>
   </ds:schemaRefs>

--- a/trunk/Documentation/Documentacion/CONCLUSIONES.docx
+++ b/trunk/Documentation/Documentacion/CONCLUSIONES.docx
@@ -155,13 +155,39 @@
         <w:rPr>
           <w:rStyle w:val="apple-style-span"/>
         </w:rPr>
-        <w:t>sobre estructuras digitales dejando un vacio en el campo analógico. El presente análisis pretende contribuir al estudio</w:t>
+        <w:t xml:space="preserve">sobre estructuras digitales dejando un vacio en el campo analógico. El presente </w:t>
+      </w:r>
+      <w:r>
+        <w:rPr>
+          <w:rStyle w:val="apple-style-span"/>
+        </w:rPr>
+        <w:t>trabajo</w:t>
+      </w:r>
+      <w:r>
+        <w:rPr>
+          <w:rStyle w:val="apple-style-span"/>
+        </w:rPr>
+        <w:t xml:space="preserve"> pretende contribuir al estudio</w:t>
       </w:r>
       <w:r>
         <w:rPr>
           <w:rStyle w:val="apple-style-span"/>
         </w:rPr>
         <w:t xml:space="preserve"> de los ASETs aportando información sobre los efectos en conversores flash.</w:t>
+      </w:r>
+    </w:p>
+    <w:p>
+      <w:pPr>
+        <w:pStyle w:val="ParrafoTESIS"/>
+        <w:rPr>
+          <w:rStyle w:val="apple-style-span"/>
+        </w:rPr>
+      </w:pPr>
+      <w:r>
+        <w:rPr>
+          <w:rStyle w:val="apple-style-span"/>
+        </w:rPr>
+        <w:t>La campaña de inyección manual permitió comprender el efecto de los ASETs en los comparadores, como también, brindar un grupo confiable de resultados utilizado como base para la campaña automática. Debido a la cantidad de simulaciones y resultados a analizar, se optó por la creación del entorno virtualizado y el desarrollo de la aplicación.</w:t>
       </w:r>
     </w:p>
     <w:sectPr>
@@ -1013,7 +1039,7 @@
 </file>
 
 <file path=customXml/itemProps1.xml><?xml version="1.0" encoding="utf-8"?>
-<ds:datastoreItem xmlns:ds="http://schemas.openxmlformats.org/officeDocument/2006/customXml" ds:itemID="{B23FBEDD-13A9-45F7-B115-E085D9E1CDC0}">
+<ds:datastoreItem xmlns:ds="http://schemas.openxmlformats.org/officeDocument/2006/customXml" ds:itemID="{539123AB-7ED2-41CB-92B6-7400BD9F7792}">
   <ds:schemaRefs>
     <ds:schemaRef ds:uri="http://schemas.openxmlformats.org/officeDocument/2006/bibliography"/>
   </ds:schemaRefs>

--- a/trunk/Documentation/Documentacion/CONCLUSIONES.docx
+++ b/trunk/Documentation/Documentacion/CONCLUSIONES.docx
@@ -143,7 +143,19 @@
         <w:rPr>
           <w:rStyle w:val="apple-style-span"/>
         </w:rPr>
-        <w:t xml:space="preserve">Durante décadas se analizaron </w:t>
+        <w:t xml:space="preserve">Durante </w:t>
+      </w:r>
+      <w:r>
+        <w:rPr>
+          <w:rStyle w:val="apple-style-span"/>
+        </w:rPr>
+        <w:t>años</w:t>
+      </w:r>
+      <w:r>
+        <w:rPr>
+          <w:rStyle w:val="apple-style-span"/>
+        </w:rPr>
+        <w:t xml:space="preserve"> se analizaron </w:t>
       </w:r>
       <w:r>
         <w:rPr>
@@ -188,6 +200,98 @@
           <w:rStyle w:val="apple-style-span"/>
         </w:rPr>
         <w:t>La campaña de inyección manual permitió comprender el efecto de los ASETs en los comparadores, como también, brindar un grupo confiable de resultados utilizado como base para la campaña automática. Debido a la cantidad de simulaciones y resultados a analizar, se optó por la creación del entorno virtualizado y el desarrollo de la aplicación.</w:t>
+      </w:r>
+    </w:p>
+    <w:p>
+      <w:pPr>
+        <w:pStyle w:val="ParrafoTESIS"/>
+        <w:rPr>
+          <w:rStyle w:val="apple-style-span"/>
+        </w:rPr>
+      </w:pPr>
+      <w:r>
+        <w:rPr>
+          <w:rStyle w:val="apple-style-span"/>
+        </w:rPr>
+        <w:t>Luego de la</w:t>
+      </w:r>
+      <w:r>
+        <w:rPr>
+          <w:rStyle w:val="apple-style-span"/>
+        </w:rPr>
+        <w:t>s campañas se realizo un profundo análisis de los datos obtenidos</w:t>
+      </w:r>
+      <w:r>
+        <w:rPr>
+          <w:rStyle w:val="apple-style-span"/>
+        </w:rPr>
+        <w:t>. Se determinó la sensibilidad del circuito a los diferentes tipos de fallas, estableciendo el porcentaje de error para cada una de ellas.</w:t>
+      </w:r>
+    </w:p>
+    <w:p>
+      <w:pPr>
+        <w:pStyle w:val="ParrafoTESIS"/>
+        <w:rPr>
+          <w:rStyle w:val="apple-style-span"/>
+        </w:rPr>
+      </w:pPr>
+      <w:r>
+        <w:rPr>
+          <w:rStyle w:val="apple-style-span"/>
+        </w:rPr>
+        <w:t xml:space="preserve">Se estableció una clara dependencia entre el aumento de la sensibilidad del circuito con el aumento de la señal de entrada. Así también, se identificó al nodo más sensible de cada comparador. De un total de 2.197 errores, </w:t>
+      </w:r>
+      <w:r>
+        <w:rPr>
+          <w:rStyle w:val="apple-style-span"/>
+        </w:rPr>
+        <w:t>el 80% de ellos fueron sobre sus nodos de salida.</w:t>
+      </w:r>
+    </w:p>
+    <w:p>
+      <w:pPr>
+        <w:pStyle w:val="ParrafoTESIS"/>
+        <w:rPr>
+          <w:rStyle w:val="apple-style-span"/>
+        </w:rPr>
+      </w:pPr>
+      <w:r>
+        <w:rPr>
+          <w:rStyle w:val="apple-style-span"/>
+        </w:rPr>
+        <w:t>Analizando la sensibilidad según el tipo de falla se puede observar como la falla exponencial solo</w:t>
+      </w:r>
+      <w:r>
+        <w:rPr>
+          <w:rStyle w:val="apple-style-span"/>
+        </w:rPr>
+        <w:t xml:space="preserve"> afecta al comparador 32, mientras que, la falla trapezoidal afecta la mayoría de ellos, siguiendo una relación lineal que disminuye a medida que el comparador tiene una entrada de referencia de tensión más alta (a excepción del comparador 32).  Esta excepción es claramente justificada por el efecto de filtrado que ofrece la lógica combinacional </w:t>
+      </w:r>
+      <w:r>
+        <w:rPr>
+          <w:rStyle w:val="apple-style-span"/>
+        </w:rPr>
+        <w:t>no presente en el comparador 32, en el cual su salida está directamente conectada a la salida.</w:t>
+      </w:r>
+    </w:p>
+    <w:p>
+      <w:pPr>
+        <w:pStyle w:val="ParrafoTESIS"/>
+        <w:rPr>
+          <w:rStyle w:val="apple-style-span"/>
+        </w:rPr>
+      </w:pPr>
+      <w:r>
+        <w:rPr>
+          <w:rStyle w:val="apple-style-span"/>
+        </w:rPr>
+        <w:t xml:space="preserve">Observando la sensibilidad de los transistores a los </w:t>
+      </w:r>
+      <w:r>
+        <w:rPr>
+          <w:rStyle w:val="apple-style-span"/>
+        </w:rPr>
+        <w:t>SETs, es evidente la diferencia entre los transistores del tipo P y los del tipo N. Los transistores del tipo P representan 2.023 errores contra 274 ocurridos por inyecciones en transistores N.</w:t>
       </w:r>
     </w:p>
     <w:sectPr>
@@ -1039,7 +1143,7 @@
 </file>
 
 <file path=customXml/itemProps1.xml><?xml version="1.0" encoding="utf-8"?>
-<ds:datastoreItem xmlns:ds="http://schemas.openxmlformats.org/officeDocument/2006/customXml" ds:itemID="{539123AB-7ED2-41CB-92B6-7400BD9F7792}">
+<ds:datastoreItem xmlns:ds="http://schemas.openxmlformats.org/officeDocument/2006/customXml" ds:itemID="{6EEB00A4-F121-4587-9190-B8DB2BD9BF1E}">
   <ds:schemaRefs>
     <ds:schemaRef ds:uri="http://schemas.openxmlformats.org/officeDocument/2006/bibliography"/>
   </ds:schemaRefs>

--- a/trunk/Documentation/Documentacion/CONCLUSIONES.docx
+++ b/trunk/Documentation/Documentacion/CONCLUSIONES.docx
@@ -81,19 +81,7 @@
         <w:rPr>
           <w:rStyle w:val="apple-style-span"/>
         </w:rPr>
-        <w:t>los procesos litográficos</w:t>
-      </w:r>
-      <w:r>
-        <w:rPr>
-          <w:rStyle w:val="apple-style-span"/>
-        </w:rPr>
-        <w:t>,</w:t>
-      </w:r>
-      <w:r>
-        <w:rPr>
-          <w:rStyle w:val="apple-style-span"/>
-        </w:rPr>
-        <w:t xml:space="preserve"> han permitido </w:t>
+        <w:t xml:space="preserve">los procesos litográficos han permitido </w:t>
       </w:r>
       <w:r>
         <w:rPr>
@@ -136,6 +124,7 @@
       <w:pPr>
         <w:pStyle w:val="ParrafoTESIS"/>
         <w:rPr>
+          <w:del w:id="0" w:author="FABRICIO" w:date="2010-09-07T10:12:00Z"/>
           <w:rStyle w:val="apple-style-span"/>
         </w:rPr>
       </w:pPr>
@@ -187,6 +176,426 @@
         </w:rPr>
         <w:t xml:space="preserve"> de los ASETs aportando información sobre los efectos en conversores flash.</w:t>
       </w:r>
+      <w:ins w:id="1" w:author="FABRICIO" w:date="2010-09-07T09:57:00Z">
+        <w:r>
+          <w:rPr>
+            <w:rStyle w:val="apple-style-span"/>
+          </w:rPr>
+          <w:t xml:space="preserve"> Elegida esta estructura para el </w:t>
+        </w:r>
+      </w:ins>
+      <w:ins w:id="2" w:author="FABRICIO" w:date="2010-09-07T09:59:00Z">
+        <w:r>
+          <w:rPr>
+            <w:rStyle w:val="apple-style-span"/>
+          </w:rPr>
+          <w:t>análisis</w:t>
+        </w:r>
+      </w:ins>
+      <w:ins w:id="3" w:author="FABRICIO" w:date="2010-09-07T09:57:00Z">
+        <w:r>
+          <w:rPr>
+            <w:rStyle w:val="apple-style-span"/>
+          </w:rPr>
+          <w:t xml:space="preserve"> por sus </w:t>
+        </w:r>
+        <w:r>
+          <w:rPr>
+            <w:rStyle w:val="apple-style-span"/>
+          </w:rPr>
+          <w:t>características</w:t>
+        </w:r>
+        <w:r>
+          <w:rPr>
+            <w:rStyle w:val="apple-style-span"/>
+          </w:rPr>
+          <w:t xml:space="preserve"> funcionales (</w:t>
+        </w:r>
+        <w:r>
+          <w:rPr>
+            <w:rStyle w:val="apple-style-span"/>
+          </w:rPr>
+          <w:t>analógica</w:t>
+        </w:r>
+        <w:r>
+          <w:rPr>
+            <w:rStyle w:val="apple-style-span"/>
+          </w:rPr>
+          <w:t xml:space="preserve">/digital) y </w:t>
+        </w:r>
+      </w:ins>
+      <w:ins w:id="4" w:author="FABRICIO" w:date="2010-09-07T10:00:00Z">
+        <w:r>
+          <w:rPr>
+            <w:rStyle w:val="apple-style-span"/>
+          </w:rPr>
+          <w:t>rol</w:t>
+        </w:r>
+      </w:ins>
+      <w:ins w:id="5" w:author="FABRICIO" w:date="2010-09-07T09:59:00Z">
+        <w:r>
+          <w:rPr>
+            <w:rStyle w:val="apple-style-span"/>
+          </w:rPr>
+          <w:t xml:space="preserve"> fundamental en</w:t>
+        </w:r>
+      </w:ins>
+      <w:ins w:id="6" w:author="FABRICIO" w:date="2010-09-07T09:57:00Z">
+        <w:r>
+          <w:rPr>
+            <w:rStyle w:val="apple-style-span"/>
+          </w:rPr>
+          <w:t xml:space="preserve"> sistemas de </w:t>
+        </w:r>
+      </w:ins>
+      <w:ins w:id="7" w:author="FABRICIO" w:date="2010-09-07T09:58:00Z">
+        <w:r>
+          <w:rPr>
+            <w:rStyle w:val="apple-style-span"/>
+          </w:rPr>
+          <w:t>medición</w:t>
+        </w:r>
+      </w:ins>
+      <w:ins w:id="8" w:author="FABRICIO" w:date="2010-09-07T09:57:00Z">
+        <w:r>
+          <w:rPr>
+            <w:rStyle w:val="apple-style-span"/>
+          </w:rPr>
+          <w:t xml:space="preserve"> </w:t>
+        </w:r>
+      </w:ins>
+      <w:ins w:id="9" w:author="FABRICIO" w:date="2010-09-07T09:58:00Z">
+        <w:r>
+          <w:rPr>
+            <w:rStyle w:val="apple-style-span"/>
+          </w:rPr>
+          <w:t>y control</w:t>
+        </w:r>
+      </w:ins>
+      <w:ins w:id="10" w:author="FABRICIO" w:date="2010-09-07T10:00:00Z">
+        <w:r>
+          <w:rPr>
+            <w:rStyle w:val="apple-style-span"/>
+          </w:rPr>
+          <w:t>, se la dise</w:t>
+        </w:r>
+      </w:ins>
+      <w:ins w:id="11" w:author="FABRICIO" w:date="2010-09-07T10:02:00Z">
+        <w:r>
+          <w:rPr>
+            <w:rStyle w:val="apple-style-span"/>
+          </w:rPr>
+          <w:t>ño en su totalidad con una base de requisitos</w:t>
+        </w:r>
+      </w:ins>
+      <w:ins w:id="12" w:author="FABRICIO" w:date="2010-09-07T10:04:00Z">
+        <w:r>
+          <w:rPr>
+            <w:rStyle w:val="apple-style-span"/>
+          </w:rPr>
+          <w:t xml:space="preserve"> comunes</w:t>
+        </w:r>
+      </w:ins>
+      <w:ins w:id="13" w:author="FABRICIO" w:date="2010-09-07T10:02:00Z">
+        <w:r>
+          <w:rPr>
+            <w:rStyle w:val="apple-style-span"/>
+          </w:rPr>
+          <w:t xml:space="preserve"> para </w:t>
+        </w:r>
+      </w:ins>
+      <w:ins w:id="14" w:author="FABRICIO" w:date="2010-09-07T10:04:00Z">
+        <w:r>
+          <w:rPr>
+            <w:rStyle w:val="apple-style-span"/>
+          </w:rPr>
+          <w:t>instrumental</w:t>
+        </w:r>
+      </w:ins>
+      <w:ins w:id="15" w:author="FABRICIO" w:date="2010-09-07T10:02:00Z">
+        <w:r>
+          <w:rPr>
+            <w:rStyle w:val="apple-style-span"/>
+          </w:rPr>
+          <w:t xml:space="preserve"> de </w:t>
+        </w:r>
+      </w:ins>
+      <w:ins w:id="16" w:author="FABRICIO" w:date="2010-09-07T10:03:00Z">
+        <w:r>
+          <w:rPr>
+            <w:rStyle w:val="apple-style-span"/>
+          </w:rPr>
+          <w:t>medición</w:t>
+        </w:r>
+      </w:ins>
+      <w:ins w:id="17" w:author="FABRICIO" w:date="2010-09-07T10:02:00Z">
+        <w:r>
+          <w:rPr>
+            <w:rStyle w:val="apple-style-span"/>
+          </w:rPr>
+          <w:t xml:space="preserve"> </w:t>
+        </w:r>
+      </w:ins>
+      <w:ins w:id="18" w:author="FABRICIO" w:date="2010-09-07T10:07:00Z">
+        <w:r>
+          <w:rPr>
+            <w:rStyle w:val="apple-style-span"/>
+          </w:rPr>
+          <w:t>y</w:t>
+        </w:r>
+      </w:ins>
+      <w:ins w:id="19" w:author="FABRICIO" w:date="2010-09-07T10:03:00Z">
+        <w:r>
+          <w:rPr>
+            <w:rStyle w:val="apple-style-span"/>
+          </w:rPr>
+          <w:t xml:space="preserve"> </w:t>
+        </w:r>
+      </w:ins>
+      <w:ins w:id="20" w:author="FABRICIO" w:date="2010-09-07T10:04:00Z">
+        <w:r>
+          <w:rPr>
+            <w:rStyle w:val="apple-style-span"/>
+          </w:rPr>
+          <w:t xml:space="preserve">comunicación. Se llevaron a cabo los pasos de </w:t>
+        </w:r>
+        <w:r>
+          <w:rPr>
+            <w:rStyle w:val="apple-style-span"/>
+          </w:rPr>
+          <w:t>selección</w:t>
+        </w:r>
+        <w:r>
+          <w:rPr>
+            <w:rStyle w:val="apple-style-span"/>
+          </w:rPr>
+          <w:t xml:space="preserve"> de </w:t>
+        </w:r>
+        <w:r>
+          <w:rPr>
+            <w:rStyle w:val="apple-style-span"/>
+          </w:rPr>
+          <w:t>tecnologías</w:t>
+        </w:r>
+        <w:r>
+          <w:rPr>
+            <w:rStyle w:val="apple-style-span"/>
+          </w:rPr>
+          <w:t xml:space="preserve"> y </w:t>
+        </w:r>
+        <w:r>
+          <w:rPr>
+            <w:rStyle w:val="apple-style-span"/>
+          </w:rPr>
+          <w:t>topologías</w:t>
+        </w:r>
+        <w:r>
+          <w:rPr>
+            <w:rStyle w:val="apple-style-span"/>
+          </w:rPr>
+          <w:t xml:space="preserve">, luego la puesta a prueba </w:t>
+        </w:r>
+      </w:ins>
+      <w:ins w:id="21" w:author="FABRICIO" w:date="2010-09-07T10:05:00Z">
+        <w:r>
+          <w:rPr>
+            <w:rStyle w:val="apple-style-span"/>
+          </w:rPr>
+          <w:t xml:space="preserve">individual y grupal </w:t>
+        </w:r>
+      </w:ins>
+      <w:ins w:id="22" w:author="FABRICIO" w:date="2010-09-07T10:04:00Z">
+        <w:r>
+          <w:rPr>
+            <w:rStyle w:val="apple-style-span"/>
+          </w:rPr>
+          <w:t>de los diversos componentes que lo conforman</w:t>
+        </w:r>
+      </w:ins>
+      <w:ins w:id="23" w:author="FABRICIO" w:date="2010-09-07T10:06:00Z">
+        <w:r>
+          <w:rPr>
+            <w:rStyle w:val="apple-style-span"/>
+          </w:rPr>
+          <w:t>.</w:t>
+        </w:r>
+      </w:ins>
+      <w:ins w:id="24" w:author="FABRICIO" w:date="2010-09-07T10:05:00Z">
+        <w:r>
+          <w:rPr>
+            <w:rStyle w:val="apple-style-span"/>
+          </w:rPr>
+          <w:t xml:space="preserve"> </w:t>
+        </w:r>
+      </w:ins>
+      <w:ins w:id="25" w:author="FABRICIO" w:date="2010-09-07T10:06:00Z">
+        <w:r>
+          <w:rPr>
+            <w:rStyle w:val="apple-style-span"/>
+          </w:rPr>
+          <w:t>S</w:t>
+        </w:r>
+      </w:ins>
+      <w:ins w:id="26" w:author="FABRICIO" w:date="2010-09-07T10:05:00Z">
+        <w:r>
+          <w:rPr>
+            <w:rStyle w:val="apple-style-span"/>
+          </w:rPr>
+          <w:t xml:space="preserve">e realizaron </w:t>
+        </w:r>
+      </w:ins>
+      <w:ins w:id="27" w:author="FABRICIO" w:date="2010-09-07T10:09:00Z">
+        <w:r>
+          <w:rPr>
+            <w:rStyle w:val="apple-style-span"/>
+          </w:rPr>
+          <w:t>iterativamente</w:t>
+        </w:r>
+      </w:ins>
+      <w:ins w:id="28" w:author="FABRICIO" w:date="2010-09-07T10:05:00Z">
+        <w:r>
+          <w:rPr>
+            <w:rStyle w:val="apple-style-span"/>
+          </w:rPr>
+          <w:t xml:space="preserve"> ajustes necesarios hasta corroborar su correcto funcionamiento</w:t>
+        </w:r>
+      </w:ins>
+      <w:ins w:id="29" w:author="FABRICIO" w:date="2010-09-07T10:09:00Z">
+        <w:r>
+          <w:rPr>
+            <w:rStyle w:val="apple-style-span"/>
+          </w:rPr>
+          <w:t xml:space="preserve">. Este proceso de diseño permitió comprender la funcionalidad del dispositivo y sus </w:t>
+        </w:r>
+      </w:ins>
+      <w:ins w:id="30" w:author="FABRICIO" w:date="2010-09-07T10:10:00Z">
+        <w:r>
+          <w:rPr>
+            <w:rStyle w:val="apple-style-span"/>
+          </w:rPr>
+          <w:t>características</w:t>
+        </w:r>
+      </w:ins>
+      <w:ins w:id="31" w:author="FABRICIO" w:date="2010-09-07T10:09:00Z">
+        <w:r>
+          <w:rPr>
+            <w:rStyle w:val="apple-style-span"/>
+          </w:rPr>
+          <w:t xml:space="preserve"> </w:t>
+        </w:r>
+      </w:ins>
+      <w:ins w:id="32" w:author="FABRICIO" w:date="2010-09-07T10:10:00Z">
+        <w:r>
+          <w:rPr>
+            <w:rStyle w:val="apple-style-span"/>
+          </w:rPr>
+          <w:t xml:space="preserve">de diseño necesarios para </w:t>
+        </w:r>
+      </w:ins>
+      <w:ins w:id="33" w:author="FABRICIO" w:date="2010-09-07T10:12:00Z">
+        <w:r>
+          <w:rPr>
+            <w:rStyle w:val="apple-style-span"/>
+          </w:rPr>
+          <w:t xml:space="preserve">luego </w:t>
+        </w:r>
+      </w:ins>
+      <w:ins w:id="34" w:author="FABRICIO" w:date="2010-09-07T10:10:00Z">
+        <w:r>
+          <w:rPr>
+            <w:rStyle w:val="apple-style-span"/>
+          </w:rPr>
+          <w:t xml:space="preserve">realizar un correcto </w:t>
+        </w:r>
+      </w:ins>
+      <w:ins w:id="35" w:author="FABRICIO" w:date="2010-09-07T10:11:00Z">
+        <w:r>
+          <w:rPr>
+            <w:rStyle w:val="apple-style-span"/>
+          </w:rPr>
+          <w:t>análisis</w:t>
+        </w:r>
+      </w:ins>
+      <w:ins w:id="36" w:author="FABRICIO" w:date="2010-09-07T10:10:00Z">
+        <w:r>
+          <w:rPr>
+            <w:rStyle w:val="apple-style-span"/>
+          </w:rPr>
+          <w:t xml:space="preserve"> de la</w:t>
+        </w:r>
+      </w:ins>
+      <w:ins w:id="37" w:author="FABRICIO" w:date="2010-09-07T10:12:00Z">
+        <w:r>
+          <w:rPr>
+            <w:rStyle w:val="apple-style-span"/>
+          </w:rPr>
+          <w:t>s</w:t>
+        </w:r>
+      </w:ins>
+      <w:ins w:id="38" w:author="FABRICIO" w:date="2010-09-07T10:10:00Z">
+        <w:r>
+          <w:rPr>
+            <w:rStyle w:val="apple-style-span"/>
+          </w:rPr>
+          <w:t xml:space="preserve"> </w:t>
+        </w:r>
+      </w:ins>
+      <w:ins w:id="39" w:author="FABRICIO" w:date="2010-09-07T10:11:00Z">
+        <w:r>
+          <w:rPr>
+            <w:rStyle w:val="apple-style-span"/>
+          </w:rPr>
+          <w:t>campaña</w:t>
+        </w:r>
+      </w:ins>
+      <w:ins w:id="40" w:author="FABRICIO" w:date="2010-09-07T10:12:00Z">
+        <w:r>
+          <w:rPr>
+            <w:rStyle w:val="apple-style-span"/>
+          </w:rPr>
+          <w:t>s</w:t>
+        </w:r>
+      </w:ins>
+      <w:ins w:id="41" w:author="FABRICIO" w:date="2010-09-07T10:10:00Z">
+        <w:r>
+          <w:rPr>
+            <w:rStyle w:val="apple-style-span"/>
+          </w:rPr>
+          <w:t xml:space="preserve"> de </w:t>
+        </w:r>
+      </w:ins>
+      <w:ins w:id="42" w:author="FABRICIO" w:date="2010-09-07T10:11:00Z">
+        <w:r>
+          <w:rPr>
+            <w:rStyle w:val="apple-style-span"/>
+          </w:rPr>
+          <w:t>inyección</w:t>
+        </w:r>
+      </w:ins>
+      <w:ins w:id="43" w:author="FABRICIO" w:date="2010-09-07T10:12:00Z">
+        <w:r>
+          <w:rPr>
+            <w:rStyle w:val="apple-style-span"/>
+          </w:rPr>
+          <w:t xml:space="preserve"> de fallas, las cuales se llevaron a cabo de manera manual y </w:t>
+        </w:r>
+      </w:ins>
+      <w:ins w:id="44" w:author="FABRICIO" w:date="2010-09-07T10:13:00Z">
+        <w:r>
+          <w:rPr>
+            <w:rStyle w:val="apple-style-span"/>
+          </w:rPr>
+          <w:t>automática</w:t>
+        </w:r>
+      </w:ins>
+      <w:ins w:id="45" w:author="FABRICIO" w:date="2010-09-07T10:12:00Z">
+        <w:r>
+          <w:rPr>
+            <w:rStyle w:val="apple-style-span"/>
+          </w:rPr>
+          <w:t>.</w:t>
+        </w:r>
+      </w:ins>
     </w:p>
     <w:p>
       <w:pPr>
@@ -259,13 +668,37 @@
         <w:rPr>
           <w:rStyle w:val="apple-style-span"/>
         </w:rPr>
-        <w:t>Analizando la sensibilidad según el tipo de falla se puede observar como la falla exponencial solo</w:t>
-      </w:r>
-      <w:r>
-        <w:rPr>
-          <w:rStyle w:val="apple-style-span"/>
-        </w:rPr>
-        <w:t xml:space="preserve"> afecta al comparador 32, mientras que, la falla trapezoidal afecta la mayoría de ellos, siguiendo una relación lineal que disminuye a medida que el comparador tiene una entrada de referencia de tensión más alta (a excepción del comparador 32).  Esta excepción es claramente justificada por el efecto de filtrado que ofrece la lógica combinacional </w:t>
+        <w:t>Analizando la sensibilidad según el tipo de falla</w:t>
+      </w:r>
+      <w:r>
+        <w:rPr>
+          <w:rStyle w:val="apple-style-span"/>
+        </w:rPr>
+        <w:t>,</w:t>
+      </w:r>
+      <w:r>
+        <w:rPr>
+          <w:rStyle w:val="apple-style-span"/>
+        </w:rPr>
+        <w:t xml:space="preserve"> se puede observar como la falla exponencial solo</w:t>
+      </w:r>
+      <w:r>
+        <w:rPr>
+          <w:rStyle w:val="apple-style-span"/>
+        </w:rPr>
+        <w:t xml:space="preserve"> afecta al comparador 32, mientras que, la falla trapezoidal afecta la mayoría de ellos, siguiendo una relación lineal que disminuye a medida que el comparador tiene una entrada de referencia de tensión más alta (a excepción del comparador 32). Esta excepción es claramente justificada por el efecto de filtrado que ofrece la lógica combinacional</w:t>
+      </w:r>
+      <w:r>
+        <w:rPr>
+          <w:rStyle w:val="apple-style-span"/>
+        </w:rPr>
+        <w:t>,</w:t>
+      </w:r>
+      <w:r>
+        <w:rPr>
+          <w:rStyle w:val="apple-style-span"/>
+        </w:rPr>
+        <w:t xml:space="preserve"> </w:t>
       </w:r>
       <w:r>
         <w:rPr>
@@ -273,6 +706,81 @@
         </w:rPr>
         <w:t>no presente en el comparador 32, en el cual su salida está directamente conectada a la salida.</w:t>
       </w:r>
+      <w:ins w:id="46" w:author="FABRICIO" w:date="2010-09-07T09:46:00Z">
+        <w:r>
+          <w:rPr>
+            <w:rStyle w:val="apple-style-span"/>
+          </w:rPr>
+          <w:t xml:space="preserve"> Si se optase </w:t>
+        </w:r>
+        <w:r>
+          <w:rPr>
+            <w:rStyle w:val="apple-style-span"/>
+          </w:rPr>
+          <w:lastRenderedPageBreak/>
+          <w:t xml:space="preserve">por realizar un reforzamiento de la estructura ante perturbaciones SETs, se </w:t>
+        </w:r>
+      </w:ins>
+      <w:ins w:id="47" w:author="FABRICIO" w:date="2010-09-07T09:47:00Z">
+        <w:r>
+          <w:rPr>
+            <w:rStyle w:val="apple-style-span"/>
+          </w:rPr>
+          <w:t>podría</w:t>
+        </w:r>
+      </w:ins>
+      <w:ins w:id="48" w:author="FABRICIO" w:date="2010-09-07T09:46:00Z">
+        <w:r>
+          <w:rPr>
+            <w:rStyle w:val="apple-style-span"/>
+          </w:rPr>
+          <w:t xml:space="preserve"> </w:t>
+        </w:r>
+      </w:ins>
+      <w:ins w:id="49" w:author="FABRICIO" w:date="2010-09-07T09:47:00Z">
+        <w:r>
+          <w:rPr>
+            <w:rStyle w:val="apple-style-span"/>
+          </w:rPr>
+          <w:t xml:space="preserve">iniciar con un adicionamiento de </w:t>
+        </w:r>
+        <w:r>
+          <w:rPr>
+            <w:rStyle w:val="apple-style-span"/>
+          </w:rPr>
+          <w:t>lógica</w:t>
+        </w:r>
+        <w:r>
+          <w:rPr>
+            <w:rStyle w:val="apple-style-span"/>
+          </w:rPr>
+          <w:t xml:space="preserve"> a nivel del comparador 32, permitiendo asi un filtrado y </w:t>
+        </w:r>
+      </w:ins>
+      <w:ins w:id="50" w:author="FABRICIO" w:date="2010-09-07T09:48:00Z">
+        <w:r>
+          <w:rPr>
+            <w:rStyle w:val="apple-style-span"/>
+          </w:rPr>
+          <w:t>reducción</w:t>
+        </w:r>
+      </w:ins>
+      <w:ins w:id="51" w:author="FABRICIO" w:date="2010-09-07T09:47:00Z">
+        <w:r>
+          <w:rPr>
+            <w:rStyle w:val="apple-style-span"/>
+          </w:rPr>
+          <w:t xml:space="preserve"> </w:t>
+        </w:r>
+      </w:ins>
+      <w:ins w:id="52" w:author="FABRICIO" w:date="2010-09-07T09:48:00Z">
+        <w:r>
+          <w:rPr>
+            <w:rStyle w:val="apple-style-span"/>
+          </w:rPr>
+          <w:t>de errores causados a partir de dicho comparador.</w:t>
+        </w:r>
+      </w:ins>
     </w:p>
     <w:p>
       <w:pPr>
@@ -293,6 +801,62 @@
         </w:rPr>
         <w:t>SETs, es evidente la diferencia entre los transistores del tipo P y los del tipo N. Los transistores del tipo P representan 2.023 errores contra 274 ocurridos por inyecciones en transistores N.</w:t>
       </w:r>
+      <w:ins w:id="53" w:author="FABRICIO" w:date="2010-09-07T10:13:00Z">
+        <w:r>
+          <w:rPr>
+            <w:rStyle w:val="apple-style-span"/>
+          </w:rPr>
+          <w:t xml:space="preserve"> Esto da una </w:t>
+        </w:r>
+      </w:ins>
+      <w:ins w:id="54" w:author="FABRICIO" w:date="2010-09-07T10:14:00Z">
+        <w:r>
+          <w:rPr>
+            <w:rStyle w:val="apple-style-span"/>
+          </w:rPr>
+          <w:t>característica</w:t>
+        </w:r>
+      </w:ins>
+      <w:ins w:id="55" w:author="FABRICIO" w:date="2010-09-07T10:13:00Z">
+        <w:r>
+          <w:rPr>
+            <w:rStyle w:val="apple-style-span"/>
+          </w:rPr>
+          <w:t xml:space="preserve"> </w:t>
+        </w:r>
+      </w:ins>
+      <w:ins w:id="56" w:author="FABRICIO" w:date="2010-09-07T10:14:00Z">
+        <w:r>
+          <w:rPr>
+            <w:rStyle w:val="apple-style-span"/>
+          </w:rPr>
+          <w:t xml:space="preserve">crucial del circuito para futuras modificaciones de mejoramiento ante </w:t>
+        </w:r>
+      </w:ins>
+      <w:ins w:id="57" w:author="FABRICIO" w:date="2010-09-07T10:16:00Z">
+        <w:r>
+          <w:rPr>
+            <w:rStyle w:val="apple-style-span"/>
+          </w:rPr>
+          <w:t>perturbaciones</w:t>
+        </w:r>
+      </w:ins>
+      <w:ins w:id="58" w:author="FABRICIO" w:date="2010-09-07T10:14:00Z">
+        <w:r>
+          <w:rPr>
+            <w:rStyle w:val="apple-style-span"/>
+          </w:rPr>
+          <w:t xml:space="preserve"> de este tipo</w:t>
+        </w:r>
+      </w:ins>
+      <w:ins w:id="59" w:author="FABRICIO" w:date="2010-09-07T10:16:00Z">
+        <w:r>
+          <w:rPr>
+            <w:rStyle w:val="apple-style-span"/>
+          </w:rPr>
+          <w:t>.</w:t>
+        </w:r>
+      </w:ins>
     </w:p>
     <w:sectPr>
       <w:pgSz w:w="11907" w:h="16839" w:code="9"/>
@@ -1143,7 +1707,7 @@
 </file>
 
 <file path=customXml/itemProps1.xml><?xml version="1.0" encoding="utf-8"?>
-<ds:datastoreItem xmlns:ds="http://schemas.openxmlformats.org/officeDocument/2006/customXml" ds:itemID="{6EEB00A4-F121-4587-9190-B8DB2BD9BF1E}">
+<ds:datastoreItem xmlns:ds="http://schemas.openxmlformats.org/officeDocument/2006/customXml" ds:itemID="{14EB720D-7E32-45F4-9191-EBA398E712E3}">
   <ds:schemaRefs>
     <ds:schemaRef ds:uri="http://schemas.openxmlformats.org/officeDocument/2006/bibliography"/>
   </ds:schemaRefs>

--- a/trunk/Documentation/Documentacion/CONCLUSIONES.docx
+++ b/trunk/Documentation/Documentacion/CONCLUSIONES.docx
@@ -81,7 +81,19 @@
         <w:rPr>
           <w:rStyle w:val="apple-style-span"/>
         </w:rPr>
-        <w:t xml:space="preserve">los procesos litográficos han permitido </w:t>
+        <w:t>los procesos litográficos</w:t>
+      </w:r>
+      <w:r>
+        <w:rPr>
+          <w:rStyle w:val="apple-style-span"/>
+        </w:rPr>
+        <w:t>,</w:t>
+      </w:r>
+      <w:r>
+        <w:rPr>
+          <w:rStyle w:val="apple-style-span"/>
+        </w:rPr>
+        <w:t xml:space="preserve"> han permitido </w:t>
       </w:r>
       <w:r>
         <w:rPr>
@@ -124,7 +136,6 @@
       <w:pPr>
         <w:pStyle w:val="ParrafoTESIS"/>
         <w:rPr>
-          <w:del w:id="0" w:author="FABRICIO" w:date="2010-09-07T10:12:00Z"/>
           <w:rStyle w:val="apple-style-span"/>
         </w:rPr>
       </w:pPr>
@@ -176,426 +187,72 @@
         </w:rPr>
         <w:t xml:space="preserve"> de los ASETs aportando información sobre los efectos en conversores flash.</w:t>
       </w:r>
-      <w:ins w:id="1" w:author="FABRICIO" w:date="2010-09-07T09:57:00Z">
-        <w:r>
-          <w:rPr>
-            <w:rStyle w:val="apple-style-span"/>
-          </w:rPr>
-          <w:t xml:space="preserve"> Elegida esta estructura para el </w:t>
-        </w:r>
-      </w:ins>
-      <w:ins w:id="2" w:author="FABRICIO" w:date="2010-09-07T09:59:00Z">
-        <w:r>
-          <w:rPr>
-            <w:rStyle w:val="apple-style-span"/>
-          </w:rPr>
-          <w:t>análisis</w:t>
-        </w:r>
-      </w:ins>
-      <w:ins w:id="3" w:author="FABRICIO" w:date="2010-09-07T09:57:00Z">
-        <w:r>
-          <w:rPr>
-            <w:rStyle w:val="apple-style-span"/>
-          </w:rPr>
-          <w:t xml:space="preserve"> por sus </w:t>
-        </w:r>
-        <w:r>
-          <w:rPr>
-            <w:rStyle w:val="apple-style-span"/>
-          </w:rPr>
-          <w:t>características</w:t>
-        </w:r>
-        <w:r>
-          <w:rPr>
-            <w:rStyle w:val="apple-style-span"/>
-          </w:rPr>
-          <w:t xml:space="preserve"> funcionales (</w:t>
-        </w:r>
-        <w:r>
-          <w:rPr>
-            <w:rStyle w:val="apple-style-span"/>
-          </w:rPr>
-          <w:t>analógica</w:t>
-        </w:r>
-        <w:r>
-          <w:rPr>
-            <w:rStyle w:val="apple-style-span"/>
-          </w:rPr>
-          <w:t xml:space="preserve">/digital) y </w:t>
-        </w:r>
-      </w:ins>
-      <w:ins w:id="4" w:author="FABRICIO" w:date="2010-09-07T10:00:00Z">
-        <w:r>
-          <w:rPr>
-            <w:rStyle w:val="apple-style-span"/>
-          </w:rPr>
-          <w:t>rol</w:t>
-        </w:r>
-      </w:ins>
-      <w:ins w:id="5" w:author="FABRICIO" w:date="2010-09-07T09:59:00Z">
-        <w:r>
-          <w:rPr>
-            <w:rStyle w:val="apple-style-span"/>
-          </w:rPr>
-          <w:t xml:space="preserve"> fundamental en</w:t>
-        </w:r>
-      </w:ins>
-      <w:ins w:id="6" w:author="FABRICIO" w:date="2010-09-07T09:57:00Z">
-        <w:r>
-          <w:rPr>
-            <w:rStyle w:val="apple-style-span"/>
-          </w:rPr>
-          <w:t xml:space="preserve"> sistemas de </w:t>
-        </w:r>
-      </w:ins>
-      <w:ins w:id="7" w:author="FABRICIO" w:date="2010-09-07T09:58:00Z">
-        <w:r>
-          <w:rPr>
-            <w:rStyle w:val="apple-style-span"/>
-          </w:rPr>
-          <w:t>medición</w:t>
-        </w:r>
-      </w:ins>
-      <w:ins w:id="8" w:author="FABRICIO" w:date="2010-09-07T09:57:00Z">
-        <w:r>
-          <w:rPr>
-            <w:rStyle w:val="apple-style-span"/>
-          </w:rPr>
-          <w:t xml:space="preserve"> </w:t>
-        </w:r>
-      </w:ins>
-      <w:ins w:id="9" w:author="FABRICIO" w:date="2010-09-07T09:58:00Z">
-        <w:r>
-          <w:rPr>
-            <w:rStyle w:val="apple-style-span"/>
-          </w:rPr>
-          <w:t>y control</w:t>
-        </w:r>
-      </w:ins>
-      <w:ins w:id="10" w:author="FABRICIO" w:date="2010-09-07T10:00:00Z">
-        <w:r>
-          <w:rPr>
-            <w:rStyle w:val="apple-style-span"/>
-          </w:rPr>
-          <w:t>, se la dise</w:t>
-        </w:r>
-      </w:ins>
-      <w:ins w:id="11" w:author="FABRICIO" w:date="2010-09-07T10:02:00Z">
-        <w:r>
-          <w:rPr>
-            <w:rStyle w:val="apple-style-span"/>
-          </w:rPr>
-          <w:t>ño en su totalidad con una base de requisitos</w:t>
-        </w:r>
-      </w:ins>
-      <w:ins w:id="12" w:author="FABRICIO" w:date="2010-09-07T10:04:00Z">
-        <w:r>
-          <w:rPr>
-            <w:rStyle w:val="apple-style-span"/>
-          </w:rPr>
-          <w:t xml:space="preserve"> comunes</w:t>
-        </w:r>
-      </w:ins>
-      <w:ins w:id="13" w:author="FABRICIO" w:date="2010-09-07T10:02:00Z">
-        <w:r>
-          <w:rPr>
-            <w:rStyle w:val="apple-style-span"/>
-          </w:rPr>
-          <w:t xml:space="preserve"> para </w:t>
-        </w:r>
-      </w:ins>
-      <w:ins w:id="14" w:author="FABRICIO" w:date="2010-09-07T10:04:00Z">
-        <w:r>
-          <w:rPr>
-            <w:rStyle w:val="apple-style-span"/>
-          </w:rPr>
-          <w:t>instrumental</w:t>
-        </w:r>
-      </w:ins>
-      <w:ins w:id="15" w:author="FABRICIO" w:date="2010-09-07T10:02:00Z">
-        <w:r>
-          <w:rPr>
-            <w:rStyle w:val="apple-style-span"/>
-          </w:rPr>
-          <w:t xml:space="preserve"> de </w:t>
-        </w:r>
-      </w:ins>
-      <w:ins w:id="16" w:author="FABRICIO" w:date="2010-09-07T10:03:00Z">
-        <w:r>
-          <w:rPr>
-            <w:rStyle w:val="apple-style-span"/>
-          </w:rPr>
-          <w:t>medición</w:t>
-        </w:r>
-      </w:ins>
-      <w:ins w:id="17" w:author="FABRICIO" w:date="2010-09-07T10:02:00Z">
-        <w:r>
-          <w:rPr>
-            <w:rStyle w:val="apple-style-span"/>
-          </w:rPr>
-          <w:t xml:space="preserve"> </w:t>
-        </w:r>
-      </w:ins>
-      <w:ins w:id="18" w:author="FABRICIO" w:date="2010-09-07T10:07:00Z">
-        <w:r>
-          <w:rPr>
-            <w:rStyle w:val="apple-style-span"/>
-          </w:rPr>
-          <w:t>y</w:t>
-        </w:r>
-      </w:ins>
-      <w:ins w:id="19" w:author="FABRICIO" w:date="2010-09-07T10:03:00Z">
-        <w:r>
-          <w:rPr>
-            <w:rStyle w:val="apple-style-span"/>
-          </w:rPr>
-          <w:t xml:space="preserve"> </w:t>
-        </w:r>
-      </w:ins>
-      <w:ins w:id="20" w:author="FABRICIO" w:date="2010-09-07T10:04:00Z">
-        <w:r>
-          <w:rPr>
-            <w:rStyle w:val="apple-style-span"/>
-          </w:rPr>
-          <w:t xml:space="preserve">comunicación. Se llevaron a cabo los pasos de </w:t>
-        </w:r>
-        <w:r>
-          <w:rPr>
-            <w:rStyle w:val="apple-style-span"/>
-          </w:rPr>
-          <w:t>selección</w:t>
-        </w:r>
-        <w:r>
-          <w:rPr>
-            <w:rStyle w:val="apple-style-span"/>
-          </w:rPr>
-          <w:t xml:space="preserve"> de </w:t>
-        </w:r>
-        <w:r>
-          <w:rPr>
-            <w:rStyle w:val="apple-style-span"/>
-          </w:rPr>
-          <w:t>tecnologías</w:t>
-        </w:r>
-        <w:r>
-          <w:rPr>
-            <w:rStyle w:val="apple-style-span"/>
-          </w:rPr>
-          <w:t xml:space="preserve"> y </w:t>
-        </w:r>
-        <w:r>
-          <w:rPr>
-            <w:rStyle w:val="apple-style-span"/>
-          </w:rPr>
-          <w:t>topologías</w:t>
-        </w:r>
-        <w:r>
-          <w:rPr>
-            <w:rStyle w:val="apple-style-span"/>
-          </w:rPr>
-          <w:t xml:space="preserve">, luego la puesta a prueba </w:t>
-        </w:r>
-      </w:ins>
-      <w:ins w:id="21" w:author="FABRICIO" w:date="2010-09-07T10:05:00Z">
-        <w:r>
-          <w:rPr>
-            <w:rStyle w:val="apple-style-span"/>
-          </w:rPr>
-          <w:t xml:space="preserve">individual y grupal </w:t>
-        </w:r>
-      </w:ins>
-      <w:ins w:id="22" w:author="FABRICIO" w:date="2010-09-07T10:04:00Z">
-        <w:r>
-          <w:rPr>
-            <w:rStyle w:val="apple-style-span"/>
-          </w:rPr>
-          <w:t>de los diversos componentes que lo conforman</w:t>
-        </w:r>
-      </w:ins>
-      <w:ins w:id="23" w:author="FABRICIO" w:date="2010-09-07T10:06:00Z">
-        <w:r>
-          <w:rPr>
-            <w:rStyle w:val="apple-style-span"/>
-          </w:rPr>
-          <w:t>.</w:t>
-        </w:r>
-      </w:ins>
-      <w:ins w:id="24" w:author="FABRICIO" w:date="2010-09-07T10:05:00Z">
-        <w:r>
-          <w:rPr>
-            <w:rStyle w:val="apple-style-span"/>
-          </w:rPr>
-          <w:t xml:space="preserve"> </w:t>
-        </w:r>
-      </w:ins>
-      <w:ins w:id="25" w:author="FABRICIO" w:date="2010-09-07T10:06:00Z">
-        <w:r>
-          <w:rPr>
-            <w:rStyle w:val="apple-style-span"/>
-          </w:rPr>
-          <w:t>S</w:t>
-        </w:r>
-      </w:ins>
-      <w:ins w:id="26" w:author="FABRICIO" w:date="2010-09-07T10:05:00Z">
-        <w:r>
-          <w:rPr>
-            <w:rStyle w:val="apple-style-span"/>
-          </w:rPr>
-          <w:t xml:space="preserve">e realizaron </w:t>
-        </w:r>
-      </w:ins>
-      <w:ins w:id="27" w:author="FABRICIO" w:date="2010-09-07T10:09:00Z">
-        <w:r>
-          <w:rPr>
-            <w:rStyle w:val="apple-style-span"/>
-          </w:rPr>
-          <w:t>iterativamente</w:t>
-        </w:r>
-      </w:ins>
-      <w:ins w:id="28" w:author="FABRICIO" w:date="2010-09-07T10:05:00Z">
-        <w:r>
-          <w:rPr>
-            <w:rStyle w:val="apple-style-span"/>
-          </w:rPr>
-          <w:t xml:space="preserve"> ajustes necesarios hasta corroborar su correcto funcionamiento</w:t>
-        </w:r>
-      </w:ins>
-      <w:ins w:id="29" w:author="FABRICIO" w:date="2010-09-07T10:09:00Z">
-        <w:r>
-          <w:rPr>
-            <w:rStyle w:val="apple-style-span"/>
-          </w:rPr>
-          <w:t xml:space="preserve">. Este proceso de diseño permitió comprender la funcionalidad del dispositivo y sus </w:t>
-        </w:r>
-      </w:ins>
-      <w:ins w:id="30" w:author="FABRICIO" w:date="2010-09-07T10:10:00Z">
-        <w:r>
-          <w:rPr>
-            <w:rStyle w:val="apple-style-span"/>
-          </w:rPr>
-          <w:t>características</w:t>
-        </w:r>
-      </w:ins>
-      <w:ins w:id="31" w:author="FABRICIO" w:date="2010-09-07T10:09:00Z">
-        <w:r>
-          <w:rPr>
-            <w:rStyle w:val="apple-style-span"/>
-          </w:rPr>
-          <w:t xml:space="preserve"> </w:t>
-        </w:r>
-      </w:ins>
-      <w:ins w:id="32" w:author="FABRICIO" w:date="2010-09-07T10:10:00Z">
-        <w:r>
-          <w:rPr>
-            <w:rStyle w:val="apple-style-span"/>
-          </w:rPr>
-          <w:t xml:space="preserve">de diseño necesarios para </w:t>
-        </w:r>
-      </w:ins>
-      <w:ins w:id="33" w:author="FABRICIO" w:date="2010-09-07T10:12:00Z">
-        <w:r>
-          <w:rPr>
-            <w:rStyle w:val="apple-style-span"/>
-          </w:rPr>
-          <w:t xml:space="preserve">luego </w:t>
-        </w:r>
-      </w:ins>
-      <w:ins w:id="34" w:author="FABRICIO" w:date="2010-09-07T10:10:00Z">
-        <w:r>
-          <w:rPr>
-            <w:rStyle w:val="apple-style-span"/>
-          </w:rPr>
-          <w:t xml:space="preserve">realizar un correcto </w:t>
-        </w:r>
-      </w:ins>
-      <w:ins w:id="35" w:author="FABRICIO" w:date="2010-09-07T10:11:00Z">
-        <w:r>
-          <w:rPr>
-            <w:rStyle w:val="apple-style-span"/>
-          </w:rPr>
-          <w:t>análisis</w:t>
-        </w:r>
-      </w:ins>
-      <w:ins w:id="36" w:author="FABRICIO" w:date="2010-09-07T10:10:00Z">
-        <w:r>
-          <w:rPr>
-            <w:rStyle w:val="apple-style-span"/>
-          </w:rPr>
-          <w:t xml:space="preserve"> de la</w:t>
-        </w:r>
-      </w:ins>
-      <w:ins w:id="37" w:author="FABRICIO" w:date="2010-09-07T10:12:00Z">
-        <w:r>
-          <w:rPr>
-            <w:rStyle w:val="apple-style-span"/>
-          </w:rPr>
-          <w:t>s</w:t>
-        </w:r>
-      </w:ins>
-      <w:ins w:id="38" w:author="FABRICIO" w:date="2010-09-07T10:10:00Z">
-        <w:r>
-          <w:rPr>
-            <w:rStyle w:val="apple-style-span"/>
-          </w:rPr>
-          <w:t xml:space="preserve"> </w:t>
-        </w:r>
-      </w:ins>
-      <w:ins w:id="39" w:author="FABRICIO" w:date="2010-09-07T10:11:00Z">
-        <w:r>
-          <w:rPr>
-            <w:rStyle w:val="apple-style-span"/>
-          </w:rPr>
-          <w:t>campaña</w:t>
-        </w:r>
-      </w:ins>
-      <w:ins w:id="40" w:author="FABRICIO" w:date="2010-09-07T10:12:00Z">
-        <w:r>
-          <w:rPr>
-            <w:rStyle w:val="apple-style-span"/>
-          </w:rPr>
-          <w:t>s</w:t>
-        </w:r>
-      </w:ins>
-      <w:ins w:id="41" w:author="FABRICIO" w:date="2010-09-07T10:10:00Z">
-        <w:r>
-          <w:rPr>
-            <w:rStyle w:val="apple-style-span"/>
-          </w:rPr>
-          <w:t xml:space="preserve"> de </w:t>
-        </w:r>
-      </w:ins>
-      <w:ins w:id="42" w:author="FABRICIO" w:date="2010-09-07T10:11:00Z">
-        <w:r>
-          <w:rPr>
-            <w:rStyle w:val="apple-style-span"/>
-          </w:rPr>
-          <w:t>inyección</w:t>
-        </w:r>
-      </w:ins>
-      <w:ins w:id="43" w:author="FABRICIO" w:date="2010-09-07T10:12:00Z">
-        <w:r>
-          <w:rPr>
-            <w:rStyle w:val="apple-style-span"/>
-          </w:rPr>
-          <w:t xml:space="preserve"> de fallas, las cuales se llevaron a cabo de manera manual y </w:t>
-        </w:r>
-      </w:ins>
-      <w:ins w:id="44" w:author="FABRICIO" w:date="2010-09-07T10:13:00Z">
-        <w:r>
-          <w:rPr>
-            <w:rStyle w:val="apple-style-span"/>
-          </w:rPr>
-          <w:t>automática</w:t>
-        </w:r>
-      </w:ins>
-      <w:ins w:id="45" w:author="FABRICIO" w:date="2010-09-07T10:12:00Z">
-        <w:r>
-          <w:rPr>
-            <w:rStyle w:val="apple-style-span"/>
-          </w:rPr>
-          <w:t>.</w:t>
-        </w:r>
-      </w:ins>
+      <w:r>
+        <w:rPr>
+          <w:rStyle w:val="apple-style-span"/>
+        </w:rPr>
+        <w:t xml:space="preserve"> Elegida esta estructura para el análisis por sus características funcionales (analógica/digital) y rol fundamental en sistemas de medición y control, se la diseño en su totalidad con una base de requisitos comunes para instrumental de medición </w:t>
+      </w:r>
+      <w:r>
+        <w:rPr>
+          <w:rStyle w:val="apple-style-span"/>
+        </w:rPr>
+        <w:t>y</w:t>
+      </w:r>
+      <w:r>
+        <w:rPr>
+          <w:rStyle w:val="apple-style-span"/>
+        </w:rPr>
+        <w:t xml:space="preserve"> comunicación. Se llevaron a cabo los pasos de selección de tecnologías y topologías, luego la puesta a prueba individual y grupal de los diversos componentes que lo conforman. Se realizaron </w:t>
+      </w:r>
+      <w:r>
+        <w:rPr>
+          <w:rStyle w:val="apple-style-span"/>
+        </w:rPr>
+        <w:t>iterativamente</w:t>
+      </w:r>
+      <w:r>
+        <w:rPr>
+          <w:rStyle w:val="apple-style-span"/>
+        </w:rPr>
+        <w:t xml:space="preserve"> ajustes necesarios hasta corroborar su correcto funcionamiento</w:t>
+      </w:r>
+      <w:r>
+        <w:rPr>
+          <w:rStyle w:val="apple-style-span"/>
+        </w:rPr>
+        <w:t>. Este proceso de diseño permitió comprender la funcionalidad del dispositivo y sus características de diseño necesarios para luego realizar un correcto análisis de la</w:t>
+      </w:r>
+      <w:r>
+        <w:rPr>
+          <w:rStyle w:val="apple-style-span"/>
+        </w:rPr>
+        <w:t>s</w:t>
+      </w:r>
+      <w:r>
+        <w:rPr>
+          <w:rStyle w:val="apple-style-span"/>
+        </w:rPr>
+        <w:t xml:space="preserve"> campaña</w:t>
+      </w:r>
+      <w:r>
+        <w:rPr>
+          <w:rStyle w:val="apple-style-span"/>
+        </w:rPr>
+        <w:t>s</w:t>
+      </w:r>
+      <w:r>
+        <w:rPr>
+          <w:rStyle w:val="apple-style-span"/>
+        </w:rPr>
+        <w:t xml:space="preserve"> de inyección</w:t>
+      </w:r>
+      <w:r>
+        <w:rPr>
+          <w:rStyle w:val="apple-style-span"/>
+        </w:rPr>
+        <w:t xml:space="preserve"> de fallas.</w:t>
+      </w:r>
     </w:p>
     <w:p>
       <w:pPr>
@@ -706,81 +363,12 @@
         </w:rPr>
         <w:t>no presente en el comparador 32, en el cual su salida está directamente conectada a la salida.</w:t>
       </w:r>
-      <w:ins w:id="46" w:author="FABRICIO" w:date="2010-09-07T09:46:00Z">
-        <w:r>
-          <w:rPr>
-            <w:rStyle w:val="apple-style-span"/>
-          </w:rPr>
-          <w:t xml:space="preserve"> Si se optase </w:t>
-        </w:r>
-        <w:r>
-          <w:rPr>
-            <w:rStyle w:val="apple-style-span"/>
-          </w:rPr>
-          <w:lastRenderedPageBreak/>
-          <w:t xml:space="preserve">por realizar un reforzamiento de la estructura ante perturbaciones SETs, se </w:t>
-        </w:r>
-      </w:ins>
-      <w:ins w:id="47" w:author="FABRICIO" w:date="2010-09-07T09:47:00Z">
-        <w:r>
-          <w:rPr>
-            <w:rStyle w:val="apple-style-span"/>
-          </w:rPr>
-          <w:t>podría</w:t>
-        </w:r>
-      </w:ins>
-      <w:ins w:id="48" w:author="FABRICIO" w:date="2010-09-07T09:46:00Z">
-        <w:r>
-          <w:rPr>
-            <w:rStyle w:val="apple-style-span"/>
-          </w:rPr>
-          <w:t xml:space="preserve"> </w:t>
-        </w:r>
-      </w:ins>
-      <w:ins w:id="49" w:author="FABRICIO" w:date="2010-09-07T09:47:00Z">
-        <w:r>
-          <w:rPr>
-            <w:rStyle w:val="apple-style-span"/>
-          </w:rPr>
-          <w:t xml:space="preserve">iniciar con un adicionamiento de </w:t>
-        </w:r>
-        <w:r>
-          <w:rPr>
-            <w:rStyle w:val="apple-style-span"/>
-          </w:rPr>
-          <w:t>lógica</w:t>
-        </w:r>
-        <w:r>
-          <w:rPr>
-            <w:rStyle w:val="apple-style-span"/>
-          </w:rPr>
-          <w:t xml:space="preserve"> a nivel del comparador 32, permitiendo asi un filtrado y </w:t>
-        </w:r>
-      </w:ins>
-      <w:ins w:id="50" w:author="FABRICIO" w:date="2010-09-07T09:48:00Z">
-        <w:r>
-          <w:rPr>
-            <w:rStyle w:val="apple-style-span"/>
-          </w:rPr>
-          <w:t>reducción</w:t>
-        </w:r>
-      </w:ins>
-      <w:ins w:id="51" w:author="FABRICIO" w:date="2010-09-07T09:47:00Z">
-        <w:r>
-          <w:rPr>
-            <w:rStyle w:val="apple-style-span"/>
-          </w:rPr>
-          <w:t xml:space="preserve"> </w:t>
-        </w:r>
-      </w:ins>
-      <w:ins w:id="52" w:author="FABRICIO" w:date="2010-09-07T09:48:00Z">
-        <w:r>
-          <w:rPr>
-            <w:rStyle w:val="apple-style-span"/>
-          </w:rPr>
-          <w:t>de errores causados a partir de dicho comparador.</w:t>
-        </w:r>
-      </w:ins>
+      <w:r>
+        <w:rPr>
+          <w:rStyle w:val="apple-style-span"/>
+        </w:rPr>
+        <w:t xml:space="preserve"> </w:t>
+      </w:r>
     </w:p>
     <w:p>
       <w:pPr>
@@ -793,6 +381,39 @@
         <w:rPr>
           <w:rStyle w:val="apple-style-span"/>
         </w:rPr>
+        <w:lastRenderedPageBreak/>
+        <w:t>Como continuación del presente trabajo se podría analizar el efecto producido al adicionar  dos inversores en serie a la salida del comparador 32</w:t>
+      </w:r>
+      <w:r>
+        <w:rPr>
+          <w:rStyle w:val="apple-style-span"/>
+        </w:rPr>
+        <w:t>.</w:t>
+      </w:r>
+      <w:r>
+        <w:rPr>
+          <w:rStyle w:val="apple-style-span"/>
+        </w:rPr>
+        <w:t xml:space="preserve"> Est</w:t>
+      </w:r>
+      <w:r>
+        <w:rPr>
+          <w:rStyle w:val="apple-style-span"/>
+        </w:rPr>
+        <w:t>a modificación no alteraría la función lógica, pero si agregaría un efecto de filtrado similar al de las demás compuertas.</w:t>
+      </w:r>
+    </w:p>
+    <w:p>
+      <w:pPr>
+        <w:pStyle w:val="ParrafoTESIS"/>
+        <w:rPr>
+          <w:rStyle w:val="apple-style-span"/>
+        </w:rPr>
+      </w:pPr>
+      <w:r>
+        <w:rPr>
+          <w:rStyle w:val="apple-style-span"/>
+        </w:rPr>
         <w:t xml:space="preserve">Observando la sensibilidad de los transistores a los </w:t>
       </w:r>
       <w:r>
@@ -801,62 +422,24 @@
         </w:rPr>
         <w:t>SETs, es evidente la diferencia entre los transistores del tipo P y los del tipo N. Los transistores del tipo P representan 2.023 errores contra 274 ocurridos por inyecciones en transistores N.</w:t>
       </w:r>
-      <w:ins w:id="53" w:author="FABRICIO" w:date="2010-09-07T10:13:00Z">
-        <w:r>
-          <w:rPr>
-            <w:rStyle w:val="apple-style-span"/>
-          </w:rPr>
-          <w:t xml:space="preserve"> Esto da una </w:t>
-        </w:r>
-      </w:ins>
-      <w:ins w:id="54" w:author="FABRICIO" w:date="2010-09-07T10:14:00Z">
-        <w:r>
-          <w:rPr>
-            <w:rStyle w:val="apple-style-span"/>
-          </w:rPr>
-          <w:t>característica</w:t>
-        </w:r>
-      </w:ins>
-      <w:ins w:id="55" w:author="FABRICIO" w:date="2010-09-07T10:13:00Z">
-        <w:r>
-          <w:rPr>
-            <w:rStyle w:val="apple-style-span"/>
-          </w:rPr>
-          <w:t xml:space="preserve"> </w:t>
-        </w:r>
-      </w:ins>
-      <w:ins w:id="56" w:author="FABRICIO" w:date="2010-09-07T10:14:00Z">
-        <w:r>
-          <w:rPr>
-            <w:rStyle w:val="apple-style-span"/>
-          </w:rPr>
-          <w:t xml:space="preserve">crucial del circuito para futuras modificaciones de mejoramiento ante </w:t>
-        </w:r>
-      </w:ins>
-      <w:ins w:id="57" w:author="FABRICIO" w:date="2010-09-07T10:16:00Z">
-        <w:r>
-          <w:rPr>
-            <w:rStyle w:val="apple-style-span"/>
-          </w:rPr>
-          <w:t>perturbaciones</w:t>
-        </w:r>
-      </w:ins>
-      <w:ins w:id="58" w:author="FABRICIO" w:date="2010-09-07T10:14:00Z">
-        <w:r>
-          <w:rPr>
-            <w:rStyle w:val="apple-style-span"/>
-          </w:rPr>
-          <w:t xml:space="preserve"> de este tipo</w:t>
-        </w:r>
-      </w:ins>
-      <w:ins w:id="59" w:author="FABRICIO" w:date="2010-09-07T10:16:00Z">
-        <w:r>
-          <w:rPr>
-            <w:rStyle w:val="apple-style-span"/>
-          </w:rPr>
-          <w:t>.</w:t>
-        </w:r>
-      </w:ins>
+      <w:r>
+        <w:rPr>
+          <w:rStyle w:val="apple-style-span"/>
+        </w:rPr>
+        <w:t xml:space="preserve"> Esto da una característica crucial del circuito para futuras </w:t>
+      </w:r>
+      <w:r>
+        <w:rPr>
+          <w:rStyle w:val="apple-style-span"/>
+        </w:rPr>
+        <w:t>mejoras</w:t>
+      </w:r>
+      <w:r>
+        <w:rPr>
+          <w:rStyle w:val="apple-style-span"/>
+        </w:rPr>
+        <w:t>.</w:t>
+      </w:r>
     </w:p>
     <w:sectPr>
       <w:pgSz w:w="11907" w:h="16839" w:code="9"/>
@@ -1707,7 +1290,7 @@
 </file>
 
 <file path=customXml/itemProps1.xml><?xml version="1.0" encoding="utf-8"?>
-<ds:datastoreItem xmlns:ds="http://schemas.openxmlformats.org/officeDocument/2006/customXml" ds:itemID="{14EB720D-7E32-45F4-9191-EBA398E712E3}">
+<ds:datastoreItem xmlns:ds="http://schemas.openxmlformats.org/officeDocument/2006/customXml" ds:itemID="{CEF9A590-77D6-4FDB-86C5-3C76B518DE10}">
   <ds:schemaRefs>
     <ds:schemaRef ds:uri="http://schemas.openxmlformats.org/officeDocument/2006/bibliography"/>
   </ds:schemaRefs>

--- a/trunk/Documentation/Documentacion/CONCLUSIONES.docx
+++ b/trunk/Documentation/Documentacion/CONCLUSIONES.docx
@@ -13,7 +13,25 @@
         <w:rPr>
           <w:rStyle w:val="apple-style-span"/>
         </w:rPr>
-        <w:t>CONCLUSIÓN</w:t>
+        <w:t>CONCLUSI</w:t>
+      </w:r>
+      <w:r>
+        <w:rPr>
+          <w:rStyle w:val="apple-style-span"/>
+        </w:rPr>
+        <w:t>O</w:t>
+      </w:r>
+      <w:r>
+        <w:rPr>
+          <w:rStyle w:val="apple-style-span"/>
+        </w:rPr>
+        <w:t>N</w:t>
+      </w:r>
+      <w:r>
+        <w:rPr>
+          <w:rStyle w:val="apple-style-span"/>
+        </w:rPr>
+        <w:t>ES</w:t>
       </w:r>
     </w:p>
     <w:p>
@@ -191,67 +209,7 @@
         <w:rPr>
           <w:rStyle w:val="apple-style-span"/>
         </w:rPr>
-        <w:t xml:space="preserve"> Elegida esta estructura para el análisis por sus características funcionales (analógica/digital) y rol fundamental en sistemas de medición y control, se la diseño en su totalidad con una base de requisitos comunes para instrumental de medición </w:t>
-      </w:r>
-      <w:r>
-        <w:rPr>
-          <w:rStyle w:val="apple-style-span"/>
-        </w:rPr>
-        <w:t>y</w:t>
-      </w:r>
-      <w:r>
-        <w:rPr>
-          <w:rStyle w:val="apple-style-span"/>
-        </w:rPr>
-        <w:t xml:space="preserve"> comunicación. Se llevaron a cabo los pasos de selección de tecnologías y topologías, luego la puesta a prueba individual y grupal de los diversos componentes que lo conforman. Se realizaron </w:t>
-      </w:r>
-      <w:r>
-        <w:rPr>
-          <w:rStyle w:val="apple-style-span"/>
-        </w:rPr>
-        <w:t>iterativamente</w:t>
-      </w:r>
-      <w:r>
-        <w:rPr>
-          <w:rStyle w:val="apple-style-span"/>
-        </w:rPr>
-        <w:t xml:space="preserve"> ajustes necesarios hasta corroborar su correcto funcionamiento</w:t>
-      </w:r>
-      <w:r>
-        <w:rPr>
-          <w:rStyle w:val="apple-style-span"/>
-        </w:rPr>
-        <w:t>. Este proceso de diseño permitió comprender la funcionalidad del dispositivo y sus características de diseño necesarios para luego realizar un correcto análisis de la</w:t>
-      </w:r>
-      <w:r>
-        <w:rPr>
-          <w:rStyle w:val="apple-style-span"/>
-        </w:rPr>
-        <w:t>s</w:t>
-      </w:r>
-      <w:r>
-        <w:rPr>
-          <w:rStyle w:val="apple-style-span"/>
-        </w:rPr>
-        <w:t xml:space="preserve"> campaña</w:t>
-      </w:r>
-      <w:r>
-        <w:rPr>
-          <w:rStyle w:val="apple-style-span"/>
-        </w:rPr>
-        <w:t>s</w:t>
-      </w:r>
-      <w:r>
-        <w:rPr>
-          <w:rStyle w:val="apple-style-span"/>
-        </w:rPr>
-        <w:t xml:space="preserve"> de inyección</w:t>
-      </w:r>
-      <w:r>
-        <w:rPr>
-          <w:rStyle w:val="apple-style-span"/>
-        </w:rPr>
-        <w:t xml:space="preserve"> de fallas.</w:t>
+        <w:t xml:space="preserve"> </w:t>
       </w:r>
     </w:p>
     <w:p>
@@ -265,7 +223,133 @@
         <w:rPr>
           <w:rStyle w:val="apple-style-span"/>
         </w:rPr>
-        <w:t>La campaña de inyección manual permitió comprender el efecto de los ASETs en los comparadores, como también, brindar un grupo confiable de resultados utilizado como base para la campaña automática. Debido a la cantidad de simulaciones y resultados a analizar, se optó por la creación del entorno virtualizado y el desarrollo de la aplicación.</w:t>
+        <w:t>Para el análisis, se eligió</w:t>
+      </w:r>
+      <w:r>
+        <w:rPr>
+          <w:rStyle w:val="apple-style-span"/>
+        </w:rPr>
+        <w:t xml:space="preserve"> </w:t>
+      </w:r>
+      <w:r>
+        <w:rPr>
+          <w:rStyle w:val="apple-style-span"/>
+        </w:rPr>
+        <w:t>una estructura de conversor tipo flash</w:t>
+      </w:r>
+      <w:r>
+        <w:rPr>
+          <w:rStyle w:val="apple-style-span"/>
+        </w:rPr>
+        <w:t xml:space="preserve"> por sus características funcionales (analógica/digital) y rol fundamental en sistemas de medición y control</w:t>
+      </w:r>
+      <w:r>
+        <w:rPr>
+          <w:rStyle w:val="apple-style-span"/>
+        </w:rPr>
+        <w:t>.</w:t>
+      </w:r>
+      <w:r>
+        <w:rPr>
+          <w:rStyle w:val="apple-style-span"/>
+        </w:rPr>
+        <w:t xml:space="preserve"> </w:t>
+      </w:r>
+      <w:r>
+        <w:rPr>
+          <w:rStyle w:val="apple-style-span"/>
+        </w:rPr>
+        <w:t>Fue</w:t>
+      </w:r>
+      <w:r>
+        <w:rPr>
+          <w:rStyle w:val="apple-style-span"/>
+        </w:rPr>
+        <w:t xml:space="preserve"> diseñ</w:t>
+      </w:r>
+      <w:r>
+        <w:rPr>
+          <w:rStyle w:val="apple-style-span"/>
+        </w:rPr>
+        <w:t>ado</w:t>
+      </w:r>
+      <w:r>
+        <w:rPr>
+          <w:rStyle w:val="apple-style-span"/>
+        </w:rPr>
+        <w:t xml:space="preserve"> en su totalidad con una base de requisitos comunes para instrumental de medición </w:t>
+      </w:r>
+      <w:r>
+        <w:rPr>
+          <w:rStyle w:val="apple-style-span"/>
+        </w:rPr>
+        <w:t>y</w:t>
+      </w:r>
+      <w:r>
+        <w:rPr>
+          <w:rStyle w:val="apple-style-span"/>
+        </w:rPr>
+        <w:t xml:space="preserve"> comunicación. Se llevaron a cabo los pasos de selección de tecnologías y topologías, luego la puesta a prueba individual y grupal de los diversos componentes que lo conforman. Se realizaron </w:t>
+      </w:r>
+      <w:r>
+        <w:rPr>
+          <w:rStyle w:val="apple-style-span"/>
+        </w:rPr>
+        <w:t>iterativamente</w:t>
+      </w:r>
+      <w:r>
+        <w:rPr>
+          <w:rStyle w:val="apple-style-span"/>
+        </w:rPr>
+        <w:t xml:space="preserve"> ajustes necesarios hasta corroborar su correcto funcionamiento</w:t>
+      </w:r>
+      <w:r>
+        <w:rPr>
+          <w:rStyle w:val="apple-style-span"/>
+        </w:rPr>
+        <w:t>. Este proceso de diseño permitió comprender la funcionalidad del dispositivo y sus características de diseño</w:t>
+      </w:r>
+      <w:r>
+        <w:rPr>
+          <w:rStyle w:val="apple-style-span"/>
+        </w:rPr>
+        <w:t>,</w:t>
+      </w:r>
+      <w:r>
+        <w:rPr>
+          <w:rStyle w:val="apple-style-span"/>
+        </w:rPr>
+        <w:t xml:space="preserve"> necesarios para luego realizar un correcto análisis de la</w:t>
+      </w:r>
+      <w:r>
+        <w:rPr>
+          <w:rStyle w:val="apple-style-span"/>
+        </w:rPr>
+        <w:t>s</w:t>
+      </w:r>
+      <w:r>
+        <w:rPr>
+          <w:rStyle w:val="apple-style-span"/>
+        </w:rPr>
+        <w:t xml:space="preserve"> campaña</w:t>
+      </w:r>
+      <w:r>
+        <w:rPr>
+          <w:rStyle w:val="apple-style-span"/>
+        </w:rPr>
+        <w:t>s</w:t>
+      </w:r>
+      <w:r>
+        <w:rPr>
+          <w:rStyle w:val="apple-style-span"/>
+        </w:rPr>
+        <w:t xml:space="preserve"> de inyección</w:t>
+      </w:r>
+      <w:r>
+        <w:rPr>
+          <w:rStyle w:val="apple-style-span"/>
+        </w:rPr>
+        <w:t xml:space="preserve"> de fallas.</w:t>
       </w:r>
     </w:p>
     <w:p>
@@ -279,19 +363,19 @@
         <w:rPr>
           <w:rStyle w:val="apple-style-span"/>
         </w:rPr>
-        <w:t>Luego de la</w:t>
-      </w:r>
-      <w:r>
-        <w:rPr>
-          <w:rStyle w:val="apple-style-span"/>
-        </w:rPr>
-        <w:t>s campañas se realizo un profundo análisis de los datos obtenidos</w:t>
-      </w:r>
-      <w:r>
-        <w:rPr>
-          <w:rStyle w:val="apple-style-span"/>
-        </w:rPr>
-        <w:t>. Se determinó la sensibilidad del circuito a los diferentes tipos de fallas, estableciendo el porcentaje de error para cada una de ellas.</w:t>
+        <w:t>La campaña de inyección manual permitió comprender el efecto de los ASETs en los comparadores, como también, brindar un grupo confiable de resultados utilizado como base para la campaña automática. Debido a la cantidad de simulaciones y resultados a analizar, se optó por la creación del entorno virtualizado y el desarrollo de la aplicación</w:t>
+      </w:r>
+      <w:r>
+        <w:rPr>
+          <w:rStyle w:val="apple-style-span"/>
+        </w:rPr>
+        <w:t xml:space="preserve"> para llevar a cabo estos procesos de manera automática</w:t>
+      </w:r>
+      <w:r>
+        <w:rPr>
+          <w:rStyle w:val="apple-style-span"/>
+        </w:rPr>
+        <w:t>.</w:t>
       </w:r>
     </w:p>
     <w:p>
@@ -305,6 +389,36 @@
         <w:rPr>
           <w:rStyle w:val="apple-style-span"/>
         </w:rPr>
+        <w:t>Luego de la</w:t>
+      </w:r>
+      <w:r>
+        <w:rPr>
+          <w:rStyle w:val="apple-style-span"/>
+        </w:rPr>
+        <w:t>s campañas se realizó</w:t>
+      </w:r>
+      <w:r>
+        <w:rPr>
+          <w:rStyle w:val="apple-style-span"/>
+        </w:rPr>
+        <w:t xml:space="preserve"> un profundo análisis de los datos obtenidos</w:t>
+      </w:r>
+      <w:r>
+        <w:rPr>
+          <w:rStyle w:val="apple-style-span"/>
+        </w:rPr>
+        <w:t>. Se determinó la sensibilidad del circuito a los diferentes tipos de fallas, estableciendo el porcentaje de error para cada una de ellas.</w:t>
+      </w:r>
+      <w:r>
+        <w:rPr>
+          <w:rStyle w:val="apple-style-span"/>
+        </w:rPr>
+        <w:t xml:space="preserve"> </w:t>
+      </w:r>
+      <w:r>
+        <w:rPr>
+          <w:rStyle w:val="apple-style-span"/>
+        </w:rPr>
         <w:t xml:space="preserve">Se estableció una clara dependencia entre el aumento de la sensibilidad del circuito con el aumento de la señal de entrada. Así también, se identificó al nodo más sensible de cada comparador. De un total de 2.197 errores, </w:t>
       </w:r>
       <w:r>
@@ -343,7 +457,14 @@
         <w:rPr>
           <w:rStyle w:val="apple-style-span"/>
         </w:rPr>
-        <w:t xml:space="preserve"> afecta al comparador 32, mientras que, la falla trapezoidal afecta la mayoría de ellos, siguiendo una relación lineal que disminuye a medida que el comparador tiene una entrada de referencia de tensión más alta (a excepción del comparador 32). Esta excepción es claramente justificada por el efecto de filtrado que ofrece la lógica combinacional</w:t>
+        <w:t xml:space="preserve"> afecta al comparador 32, mientras que, la falla trapezoidal afecta la mayoría de ellos, siguiendo una relación lineal que disminuye a medida que el comparador tiene una entrada de referencia de tensión más alta (a excepción del comparador 32). Esta excepción es </w:t>
+      </w:r>
+      <w:r>
+        <w:rPr>
+          <w:rStyle w:val="apple-style-span"/>
+        </w:rPr>
+        <w:lastRenderedPageBreak/>
+        <w:t>claramente justificada por el efecto de filtrado que ofrece la lógica combinacional</w:t>
       </w:r>
       <w:r>
         <w:rPr>
@@ -361,7 +482,31 @@
         <w:rPr>
           <w:rStyle w:val="apple-style-span"/>
         </w:rPr>
-        <w:t>no presente en el comparador 32, en el cual su salida está directamente conectada a la salida.</w:t>
+        <w:t xml:space="preserve">no presente en el comparador 32, </w:t>
+      </w:r>
+      <w:r>
+        <w:rPr>
+          <w:rStyle w:val="apple-style-span"/>
+        </w:rPr>
+        <w:t xml:space="preserve">para el </w:t>
+      </w:r>
+      <w:r>
+        <w:rPr>
+          <w:rStyle w:val="apple-style-span"/>
+        </w:rPr>
+        <w:t xml:space="preserve">cual su salida está directamente conectada </w:t>
+      </w:r>
+      <w:r>
+        <w:rPr>
+          <w:rStyle w:val="apple-style-span"/>
+        </w:rPr>
+        <w:t>al terminal de salida del decodificador (bit MSB)</w:t>
+      </w:r>
+      <w:r>
+        <w:rPr>
+          <w:rStyle w:val="apple-style-span"/>
+        </w:rPr>
+        <w:t>.</w:t>
       </w:r>
       <w:r>
         <w:rPr>
@@ -381,8 +526,19 @@
         <w:rPr>
           <w:rStyle w:val="apple-style-span"/>
         </w:rPr>
-        <w:lastRenderedPageBreak/>
-        <w:t>Como continuación del presente trabajo se podría analizar el efecto producido al adicionar  dos inversores en serie a la salida del comparador 32</w:t>
+        <w:t>Como continuación del presente trabajo</w:t>
+      </w:r>
+      <w:r>
+        <w:rPr>
+          <w:rStyle w:val="apple-style-span"/>
+        </w:rPr>
+        <w:t>,</w:t>
+      </w:r>
+      <w:r>
+        <w:rPr>
+          <w:rStyle w:val="apple-style-span"/>
+        </w:rPr>
+        <w:t xml:space="preserve"> se podría analizar el efecto producido al adicionar dos inversores en serie a la salida del comparador 32</w:t>
       </w:r>
       <w:r>
         <w:rPr>
@@ -1290,7 +1446,7 @@
 </file>
 
 <file path=customXml/itemProps1.xml><?xml version="1.0" encoding="utf-8"?>
-<ds:datastoreItem xmlns:ds="http://schemas.openxmlformats.org/officeDocument/2006/customXml" ds:itemID="{CEF9A590-77D6-4FDB-86C5-3C76B518DE10}">
+<ds:datastoreItem xmlns:ds="http://schemas.openxmlformats.org/officeDocument/2006/customXml" ds:itemID="{31B2BDDA-1672-4CF4-93FC-065C42C9C640}">
   <ds:schemaRefs>
     <ds:schemaRef ds:uri="http://schemas.openxmlformats.org/officeDocument/2006/bibliography"/>
   </ds:schemaRefs>

--- a/trunk/Documentation/Documentacion/CONCLUSIONES.docx
+++ b/trunk/Documentation/Documentacion/CONCLUSIONES.docx
@@ -7,29 +7,34 @@
         <w:pStyle w:val="Ttulo1"/>
         <w:rPr>
           <w:rStyle w:val="apple-style-span"/>
+          <w:sz w:val="32"/>
         </w:rPr>
       </w:pPr>
       <w:r>
         <w:rPr>
           <w:rStyle w:val="apple-style-span"/>
+          <w:sz w:val="32"/>
         </w:rPr>
         <w:t>CONCLUSI</w:t>
       </w:r>
       <w:r>
         <w:rPr>
           <w:rStyle w:val="apple-style-span"/>
+          <w:sz w:val="32"/>
         </w:rPr>
         <w:t>O</w:t>
       </w:r>
       <w:r>
         <w:rPr>
           <w:rStyle w:val="apple-style-span"/>
+          <w:sz w:val="32"/>
         </w:rPr>
         <w:t>N</w:t>
       </w:r>
       <w:r>
         <w:rPr>
           <w:rStyle w:val="apple-style-span"/>
+          <w:sz w:val="32"/>
         </w:rPr>
         <w:t>ES</w:t>
       </w:r>
@@ -131,11 +136,19 @@
         </w:rPr>
         <w:t xml:space="preserve">efectos producidos por los </w:t>
       </w:r>
-      <w:r>
-        <w:rPr>
-          <w:rStyle w:val="apple-style-span"/>
-        </w:rPr>
-        <w:t xml:space="preserve">ASETs </w:t>
+      <w:proofErr w:type="spellStart"/>
+      <w:r>
+        <w:rPr>
+          <w:rStyle w:val="apple-style-span"/>
+        </w:rPr>
+        <w:t>ASETs</w:t>
+      </w:r>
+      <w:proofErr w:type="spellEnd"/>
+      <w:r>
+        <w:rPr>
+          <w:rStyle w:val="apple-style-span"/>
+        </w:rPr>
+        <w:t xml:space="preserve"> </w:t>
       </w:r>
       <w:r>
         <w:rPr>
@@ -179,7 +192,21 @@
         <w:rPr>
           <w:rStyle w:val="apple-style-span"/>
         </w:rPr>
-        <w:t xml:space="preserve">los SEEs </w:t>
+        <w:t xml:space="preserve">los </w:t>
+      </w:r>
+      <w:proofErr w:type="spellStart"/>
+      <w:r>
+        <w:rPr>
+          <w:rStyle w:val="apple-style-span"/>
+        </w:rPr>
+        <w:t>SEEs</w:t>
+      </w:r>
+      <w:proofErr w:type="spellEnd"/>
+      <w:r>
+        <w:rPr>
+          <w:rStyle w:val="apple-style-span"/>
+        </w:rPr>
+        <w:t xml:space="preserve"> </w:t>
       </w:r>
       <w:r>
         <w:rPr>
@@ -203,7 +230,35 @@
         <w:rPr>
           <w:rStyle w:val="apple-style-span"/>
         </w:rPr>
-        <w:t xml:space="preserve"> de los ASETs aportando información sobre los efectos en conversores flash.</w:t>
+        <w:t xml:space="preserve"> de los </w:t>
+      </w:r>
+      <w:proofErr w:type="spellStart"/>
+      <w:r>
+        <w:rPr>
+          <w:rStyle w:val="apple-style-span"/>
+        </w:rPr>
+        <w:t>ASETs</w:t>
+      </w:r>
+      <w:proofErr w:type="spellEnd"/>
+      <w:r>
+        <w:rPr>
+          <w:rStyle w:val="apple-style-span"/>
+        </w:rPr>
+        <w:t xml:space="preserve"> aportando información sobre los efectos en </w:t>
+      </w:r>
+      <w:proofErr w:type="spellStart"/>
+      <w:r>
+        <w:rPr>
+          <w:rStyle w:val="apple-style-span"/>
+        </w:rPr>
+        <w:t>conversores</w:t>
+      </w:r>
+      <w:proofErr w:type="spellEnd"/>
+      <w:r>
+        <w:rPr>
+          <w:rStyle w:val="apple-style-span"/>
+        </w:rPr>
+        <w:t xml:space="preserve"> flash.</w:t>
       </w:r>
       <w:r>
         <w:rPr>
@@ -235,7 +290,21 @@
         <w:rPr>
           <w:rStyle w:val="apple-style-span"/>
         </w:rPr>
-        <w:t>una estructura de conversor tipo flash</w:t>
+        <w:t xml:space="preserve">una estructura de </w:t>
+      </w:r>
+      <w:proofErr w:type="spellStart"/>
+      <w:r>
+        <w:rPr>
+          <w:rStyle w:val="apple-style-span"/>
+        </w:rPr>
+        <w:t>conversor</w:t>
+      </w:r>
+      <w:proofErr w:type="spellEnd"/>
+      <w:r>
+        <w:rPr>
+          <w:rStyle w:val="apple-style-span"/>
+        </w:rPr>
+        <w:t xml:space="preserve"> tipo flash</w:t>
       </w:r>
       <w:r>
         <w:rPr>
@@ -363,7 +432,35 @@
         <w:rPr>
           <w:rStyle w:val="apple-style-span"/>
         </w:rPr>
-        <w:t>La campaña de inyección manual permitió comprender el efecto de los ASETs en los comparadores, como también, brindar un grupo confiable de resultados utilizado como base para la campaña automática. Debido a la cantidad de simulaciones y resultados a analizar, se optó por la creación del entorno virtualizado y el desarrollo de la aplicación</w:t>
+        <w:t xml:space="preserve">La campaña de inyección manual permitió comprender el efecto de los </w:t>
+      </w:r>
+      <w:proofErr w:type="spellStart"/>
+      <w:r>
+        <w:rPr>
+          <w:rStyle w:val="apple-style-span"/>
+        </w:rPr>
+        <w:t>ASETs</w:t>
+      </w:r>
+      <w:proofErr w:type="spellEnd"/>
+      <w:r>
+        <w:rPr>
+          <w:rStyle w:val="apple-style-span"/>
+        </w:rPr>
+        <w:t xml:space="preserve"> en los comparadores, como también, brindar un grupo confiable de resultados utilizado como base para la campaña automática. Debido a la cantidad de simulaciones y resultados a analizar, se optó por la creación del entorno </w:t>
+      </w:r>
+      <w:proofErr w:type="spellStart"/>
+      <w:r>
+        <w:rPr>
+          <w:rStyle w:val="apple-style-span"/>
+        </w:rPr>
+        <w:t>virtualizado</w:t>
+      </w:r>
+      <w:proofErr w:type="spellEnd"/>
+      <w:r>
+        <w:rPr>
+          <w:rStyle w:val="apple-style-span"/>
+        </w:rPr>
+        <w:t xml:space="preserve"> y el desarrollo de la aplicación</w:t>
       </w:r>
       <w:r>
         <w:rPr>
@@ -464,8 +561,16 @@
           <w:rStyle w:val="apple-style-span"/>
         </w:rPr>
         <w:lastRenderedPageBreak/>
-        <w:t>claramente justificada por el efecto de filtrado que ofrece la lógica combinacional</w:t>
-      </w:r>
+        <w:t xml:space="preserve">claramente justificada por el efecto de filtrado que ofrece la lógica </w:t>
+      </w:r>
+      <w:proofErr w:type="spellStart"/>
+      <w:r>
+        <w:rPr>
+          <w:rStyle w:val="apple-style-span"/>
+        </w:rPr>
+        <w:t>combinacional</w:t>
+      </w:r>
+      <w:proofErr w:type="spellEnd"/>
       <w:r>
         <w:rPr>
           <w:rStyle w:val="apple-style-span"/>
@@ -572,11 +677,19 @@
         </w:rPr>
         <w:t xml:space="preserve">Observando la sensibilidad de los transistores a los </w:t>
       </w:r>
-      <w:r>
-        <w:rPr>
-          <w:rStyle w:val="apple-style-span"/>
-        </w:rPr>
-        <w:t>SETs, es evidente la diferencia entre los transistores del tipo P y los del tipo N. Los transistores del tipo P representan 2.023 errores contra 274 ocurridos por inyecciones en transistores N.</w:t>
+      <w:proofErr w:type="spellStart"/>
+      <w:r>
+        <w:rPr>
+          <w:rStyle w:val="apple-style-span"/>
+        </w:rPr>
+        <w:t>SETs</w:t>
+      </w:r>
+      <w:proofErr w:type="spellEnd"/>
+      <w:r>
+        <w:rPr>
+          <w:rStyle w:val="apple-style-span"/>
+        </w:rPr>
+        <w:t>, es evidente la diferencia entre los transistores del tipo P y los del tipo N. Los transistores del tipo P representan 2.023 errores contra 274 ocurridos por inyecciones en transistores N.</w:t>
       </w:r>
       <w:r>
         <w:rPr>
@@ -1099,7 +1212,7 @@
     <w:basedOn w:val="Normal"/>
     <w:autoRedefine/>
     <w:qFormat/>
-    <w:rsid w:val="00941AFE"/>
+    <w:rsid w:val="00AD56A5"/>
     <w:pPr>
       <w:spacing w:before="120" w:after="120" w:line="360" w:lineRule="auto"/>
       <w:ind w:firstLine="709"/>
@@ -1446,7 +1559,7 @@
 </file>
 
 <file path=customXml/itemProps1.xml><?xml version="1.0" encoding="utf-8"?>
-<ds:datastoreItem xmlns:ds="http://schemas.openxmlformats.org/officeDocument/2006/customXml" ds:itemID="{31B2BDDA-1672-4CF4-93FC-065C42C9C640}">
+<ds:datastoreItem xmlns:ds="http://schemas.openxmlformats.org/officeDocument/2006/customXml" ds:itemID="{C9A5E4D0-2881-4C63-A276-7358EBA62AD7}">
   <ds:schemaRefs>
     <ds:schemaRef ds:uri="http://schemas.openxmlformats.org/officeDocument/2006/bibliography"/>
   </ds:schemaRefs>
